--- a/strategy/能源/氢能.docx
+++ b/strategy/能源/氢能.docx
@@ -2,73 +2,508 @@
 <file path=word/document.xml><?xml version="1.0" encoding="utf-8"?>
 <w:document xmlns:wpc="http://schemas.microsoft.com/office/word/2010/wordprocessingCanvas" xmlns:cx="http://schemas.microsoft.com/office/drawing/2014/chartex" xmlns:cx1="http://schemas.microsoft.com/office/drawing/2015/9/8/chartex" xmlns:cx2="http://schemas.microsoft.com/office/drawing/2015/10/21/chartex" xmlns:cx3="http://schemas.microsoft.com/office/drawing/2016/5/9/chartex" xmlns:cx4="http://schemas.microsoft.com/office/drawing/2016/5/10/chartex" xmlns:cx5="http://schemas.microsoft.com/office/drawing/2016/5/11/chartex" xmlns:cx6="http://schemas.microsoft.com/office/drawing/2016/5/12/chartex" xmlns:cx7="http://schemas.microsoft.com/office/drawing/2016/5/13/chartex" xmlns:cx8="http://schemas.microsoft.com/office/drawing/2016/5/14/chartex" xmlns:mc="http://schemas.openxmlformats.org/markup-compatibility/2006" xmlns:aink="http://schemas.microsoft.com/office/drawing/2016/ink" xmlns:am3d="http://schemas.microsoft.com/office/drawing/2017/model3d" xmlns:o="urn:schemas-microsoft-com:office:office" xmlns:r="http://schemas.openxmlformats.org/officeDocument/2006/relationships" xmlns:m="http://schemas.openxmlformats.org/officeDocument/2006/math" xmlns:v="urn:schemas-microsoft-com:vml" xmlns:wp14="http://schemas.microsoft.com/office/word/2010/wordprocessingDrawing" xmlns:wp="http://schemas.openxmlformats.org/drawingml/2006/wordprocessingDrawing" xmlns:w10="urn:schemas-microsoft-com:office:word" xmlns:w="http://schemas.openxmlformats.org/wordprocessingml/2006/main" xmlns:w14="http://schemas.microsoft.com/office/word/2010/wordml" xmlns:w15="http://schemas.microsoft.com/office/word/2012/wordml" xmlns:w16cex="http://schemas.microsoft.com/office/word/2018/wordml/cex" xmlns:w16cid="http://schemas.microsoft.com/office/word/2016/wordml/cid" xmlns:w16="http://schemas.microsoft.com/office/word/2018/wordml" xmlns:w16sdtdh="http://schemas.microsoft.com/office/word/2020/wordml/sdtdatahash" xmlns:w16se="http://schemas.microsoft.com/office/word/2015/wordml/symex" xmlns:wpg="http://schemas.microsoft.com/office/word/2010/wordprocessingGroup" xmlns:wpi="http://schemas.microsoft.com/office/word/2010/wordprocessingInk" xmlns:wne="http://schemas.microsoft.com/office/word/2006/wordml" xmlns:wps="http://schemas.microsoft.com/office/word/2010/wordprocessingShape" mc:Ignorable="w14 w15 w16se w16cid w16 w16cex w16sdtdh wp14">
   <w:body>
-    <w:p>
+    <w:sdt>
+      <w:sdtPr>
+        <w:rPr>
+          <w:lang w:val="zh-CN"/>
+        </w:rPr>
+        <w:id w:val="-89400212"/>
+        <w:docPartObj>
+          <w:docPartGallery w:val="Table of Contents"/>
+          <w:docPartUnique/>
+        </w:docPartObj>
+      </w:sdtPr>
+      <w:sdtEndPr>
+        <w:rPr>
+          <w:rFonts w:asciiTheme="minorHAnsi" w:eastAsiaTheme="minorEastAsia" w:hAnsiTheme="minorHAnsi" w:cstheme="minorBidi"/>
+          <w:b/>
+          <w:bCs/>
+          <w:color w:val="auto"/>
+          <w:kern w:val="2"/>
+          <w:sz w:val="21"/>
+          <w:szCs w:val="22"/>
+        </w:rPr>
+      </w:sdtEndPr>
+      <w:sdtContent>
+        <w:p>
+          <w:pPr>
+            <w:pStyle w:val="TOC"/>
+          </w:pPr>
+          <w:r>
+            <w:rPr>
+              <w:lang w:val="zh-CN"/>
+            </w:rPr>
+            <w:t>目录</w:t>
+          </w:r>
+        </w:p>
+        <w:p>
+          <w:pPr>
+            <w:pStyle w:val="TOC2"/>
+            <w:tabs>
+              <w:tab w:val="right" w:leader="dot" w:pos="8296"/>
+            </w:tabs>
+            <w:rPr>
+              <w:noProof/>
+            </w:rPr>
+          </w:pPr>
+          <w:r>
+            <w:fldChar w:fldCharType="begin"/>
+          </w:r>
+          <w:r>
+            <w:instrText xml:space="preserve"> TOC \o "1-3" \h \z \u </w:instrText>
+          </w:r>
+          <w:r>
+            <w:fldChar w:fldCharType="separate"/>
+          </w:r>
+          <w:hyperlink w:anchor="_Toc92971826" w:history="1">
+            <w:r>
+              <w:rPr>
+                <w:rStyle w:val="a7"/>
+                <w:noProof/>
+                <w:highlight w:val="red"/>
+              </w:rPr>
+              <w:t>美锦能源 000723</w:t>
+            </w:r>
+            <w:r>
+              <w:rPr>
+                <w:rStyle w:val="a7"/>
+                <w:noProof/>
+              </w:rPr>
+              <w:t xml:space="preserve"> </w:t>
+            </w:r>
+            <w:r>
+              <w:rPr>
+                <w:rStyle w:val="a7"/>
+                <w:rFonts w:ascii="Helvetica" w:hAnsi="Helvetica" w:cs="Helvetica"/>
+                <w:noProof/>
+                <w:shd w:val="clear" w:color="auto" w:fill="FFFFFF"/>
+              </w:rPr>
+              <w:t>http://www.mjenergy.cn</w:t>
+            </w:r>
+            <w:r>
+              <w:rPr>
+                <w:rStyle w:val="a7"/>
+                <w:noProof/>
+              </w:rPr>
+              <w:t xml:space="preserve"> 山西太原</w:t>
+            </w:r>
+            <w:r>
+              <w:rPr>
+                <w:noProof/>
+                <w:webHidden/>
+              </w:rPr>
+              <w:tab/>
+            </w:r>
+            <w:r>
+              <w:rPr>
+                <w:noProof/>
+                <w:webHidden/>
+              </w:rPr>
+              <w:fldChar w:fldCharType="begin"/>
+            </w:r>
+            <w:r>
+              <w:rPr>
+                <w:noProof/>
+                <w:webHidden/>
+              </w:rPr>
+              <w:instrText xml:space="preserve"> PAGEREF _Toc92971826 \h </w:instrText>
+            </w:r>
+            <w:r>
+              <w:rPr>
+                <w:noProof/>
+                <w:webHidden/>
+              </w:rPr>
+            </w:r>
+            <w:r>
+              <w:rPr>
+                <w:noProof/>
+                <w:webHidden/>
+              </w:rPr>
+              <w:fldChar w:fldCharType="separate"/>
+            </w:r>
+            <w:r>
+              <w:rPr>
+                <w:noProof/>
+                <w:webHidden/>
+              </w:rPr>
+              <w:t>2</w:t>
+            </w:r>
+            <w:r>
+              <w:rPr>
+                <w:noProof/>
+                <w:webHidden/>
+              </w:rPr>
+              <w:fldChar w:fldCharType="end"/>
+            </w:r>
+          </w:hyperlink>
+        </w:p>
+        <w:p>
+          <w:r>
+            <w:rPr>
+              <w:b/>
+              <w:bCs/>
+              <w:lang w:val="zh-CN"/>
+            </w:rPr>
+            <w:fldChar w:fldCharType="end"/>
+          </w:r>
+        </w:p>
+      </w:sdtContent>
+    </w:sdt>
+    <w:p>
+      <w:pPr>
+        <w:rPr>
+          <w:highlight w:val="red"/>
+        </w:rPr>
+      </w:pPr>
+    </w:p>
+    <w:p>
+      <w:pPr>
+        <w:rPr>
+          <w:highlight w:val="red"/>
+        </w:rPr>
+      </w:pPr>
+    </w:p>
+    <w:p>
+      <w:pPr>
+        <w:rPr>
+          <w:highlight w:val="red"/>
+        </w:rPr>
+      </w:pPr>
+    </w:p>
+    <w:p>
+      <w:pPr>
+        <w:rPr>
+          <w:highlight w:val="red"/>
+        </w:rPr>
+      </w:pPr>
+    </w:p>
+    <w:p>
+      <w:pPr>
+        <w:rPr>
+          <w:highlight w:val="red"/>
+        </w:rPr>
+      </w:pPr>
+    </w:p>
+    <w:p>
+      <w:pPr>
+        <w:rPr>
+          <w:highlight w:val="red"/>
+        </w:rPr>
+      </w:pPr>
+    </w:p>
+    <w:p>
+      <w:pPr>
+        <w:rPr>
+          <w:highlight w:val="red"/>
+        </w:rPr>
+      </w:pPr>
+    </w:p>
+    <w:p>
+      <w:pPr>
+        <w:rPr>
+          <w:highlight w:val="red"/>
+        </w:rPr>
+      </w:pPr>
+    </w:p>
+    <w:p>
+      <w:pPr>
+        <w:rPr>
+          <w:highlight w:val="red"/>
+        </w:rPr>
+      </w:pPr>
+    </w:p>
+    <w:p>
+      <w:pPr>
+        <w:rPr>
+          <w:highlight w:val="red"/>
+        </w:rPr>
+      </w:pPr>
+    </w:p>
+    <w:p>
+      <w:pPr>
+        <w:rPr>
+          <w:highlight w:val="red"/>
+        </w:rPr>
+      </w:pPr>
+    </w:p>
+    <w:p>
+      <w:pPr>
+        <w:rPr>
+          <w:highlight w:val="red"/>
+        </w:rPr>
+      </w:pPr>
+    </w:p>
+    <w:p>
+      <w:pPr>
+        <w:rPr>
+          <w:highlight w:val="red"/>
+        </w:rPr>
+      </w:pPr>
+    </w:p>
+    <w:p>
+      <w:pPr>
+        <w:rPr>
+          <w:highlight w:val="red"/>
+        </w:rPr>
+      </w:pPr>
+    </w:p>
+    <w:p>
+      <w:pPr>
+        <w:rPr>
+          <w:highlight w:val="red"/>
+        </w:rPr>
+      </w:pPr>
+    </w:p>
+    <w:p>
+      <w:pPr>
+        <w:rPr>
+          <w:highlight w:val="red"/>
+        </w:rPr>
+      </w:pPr>
+    </w:p>
+    <w:p>
+      <w:pPr>
+        <w:rPr>
+          <w:highlight w:val="red"/>
+        </w:rPr>
+      </w:pPr>
+    </w:p>
+    <w:p>
+      <w:pPr>
+        <w:rPr>
+          <w:highlight w:val="red"/>
+        </w:rPr>
+      </w:pPr>
+    </w:p>
+    <w:p>
+      <w:pPr>
+        <w:rPr>
+          <w:highlight w:val="red"/>
+        </w:rPr>
+      </w:pPr>
+    </w:p>
+    <w:p>
+      <w:pPr>
+        <w:rPr>
+          <w:highlight w:val="red"/>
+        </w:rPr>
+      </w:pPr>
+    </w:p>
+    <w:p>
+      <w:pPr>
+        <w:rPr>
+          <w:highlight w:val="red"/>
+        </w:rPr>
+      </w:pPr>
+    </w:p>
+    <w:p>
+      <w:pPr>
+        <w:rPr>
+          <w:highlight w:val="red"/>
+        </w:rPr>
+      </w:pPr>
+    </w:p>
+    <w:p>
+      <w:pPr>
+        <w:rPr>
+          <w:highlight w:val="red"/>
+        </w:rPr>
+      </w:pPr>
+    </w:p>
+    <w:p>
+      <w:pPr>
+        <w:rPr>
+          <w:highlight w:val="red"/>
+        </w:rPr>
+      </w:pPr>
+    </w:p>
+    <w:p>
+      <w:pPr>
+        <w:rPr>
+          <w:highlight w:val="red"/>
+        </w:rPr>
+      </w:pPr>
+    </w:p>
+    <w:p>
+      <w:pPr>
+        <w:rPr>
+          <w:highlight w:val="red"/>
+        </w:rPr>
+      </w:pPr>
+    </w:p>
+    <w:p>
+      <w:pPr>
+        <w:rPr>
+          <w:highlight w:val="red"/>
+        </w:rPr>
+      </w:pPr>
+    </w:p>
+    <w:p>
+      <w:pPr>
+        <w:rPr>
+          <w:highlight w:val="red"/>
+        </w:rPr>
+      </w:pPr>
+    </w:p>
+    <w:p>
+      <w:pPr>
+        <w:rPr>
+          <w:highlight w:val="red"/>
+        </w:rPr>
+      </w:pPr>
+    </w:p>
+    <w:p>
+      <w:pPr>
+        <w:rPr>
+          <w:highlight w:val="red"/>
+        </w:rPr>
+      </w:pPr>
+    </w:p>
+    <w:p>
+      <w:pPr>
+        <w:rPr>
+          <w:highlight w:val="red"/>
+        </w:rPr>
+      </w:pPr>
+    </w:p>
+    <w:p>
+      <w:pPr>
+        <w:rPr>
+          <w:highlight w:val="red"/>
+        </w:rPr>
+      </w:pPr>
+    </w:p>
+    <w:p>
+      <w:pPr>
+        <w:rPr>
+          <w:highlight w:val="red"/>
+        </w:rPr>
+      </w:pPr>
+    </w:p>
+    <w:p>
+      <w:pPr>
+        <w:rPr>
+          <w:highlight w:val="red"/>
+        </w:rPr>
+      </w:pPr>
+    </w:p>
+    <w:p>
+      <w:pPr>
+        <w:rPr>
+          <w:highlight w:val="red"/>
+        </w:rPr>
+      </w:pPr>
+    </w:p>
+    <w:p>
+      <w:pPr>
+        <w:rPr>
+          <w:highlight w:val="red"/>
+        </w:rPr>
+      </w:pPr>
+    </w:p>
+    <w:p>
+      <w:pPr>
+        <w:rPr>
+          <w:highlight w:val="red"/>
+        </w:rPr>
+      </w:pPr>
+    </w:p>
+    <w:p>
+      <w:pPr>
+        <w:rPr>
+          <w:highlight w:val="red"/>
+        </w:rPr>
+      </w:pPr>
+    </w:p>
+    <w:p>
+      <w:pPr>
+        <w:rPr>
+          <w:highlight w:val="red"/>
+        </w:rPr>
+      </w:pPr>
+    </w:p>
+    <w:p>
+      <w:pPr>
+        <w:rPr>
+          <w:rFonts w:hint="eastAsia"/>
+          <w:highlight w:val="red"/>
+        </w:rPr>
+      </w:pPr>
+    </w:p>
+    <w:p>
+      <w:pPr>
+        <w:pStyle w:val="2"/>
+        <w:rPr>
+          <w:sz w:val="28"/>
+          <w:szCs w:val="28"/>
+        </w:rPr>
+      </w:pPr>
+      <w:bookmarkStart w:id="0" w:name="_Toc92971826"/>
       <w:proofErr w:type="gramStart"/>
       <w:r>
         <w:rPr>
           <w:rFonts w:hint="eastAsia"/>
-          <w:highlight w:val="red"/>
-        </w:rPr>
+          <w:sz w:val="28"/>
+          <w:szCs w:val="28"/>
+          <w:highlight w:val="red"/>
+        </w:rPr>
+        <w:lastRenderedPageBreak/>
         <w:t>美锦能源</w:t>
       </w:r>
       <w:proofErr w:type="gramEnd"/>
       <w:r>
         <w:rPr>
           <w:rFonts w:hint="eastAsia"/>
+          <w:sz w:val="28"/>
+          <w:szCs w:val="28"/>
           <w:highlight w:val="red"/>
         </w:rPr>
         <w:t xml:space="preserve"> </w:t>
       </w:r>
       <w:r>
         <w:rPr>
+          <w:sz w:val="28"/>
+          <w:szCs w:val="28"/>
           <w:highlight w:val="red"/>
         </w:rPr>
         <w:t>000723</w:t>
       </w:r>
       <w:r>
+        <w:rPr>
+          <w:sz w:val="28"/>
+          <w:szCs w:val="28"/>
+        </w:rPr>
         <w:t xml:space="preserve"> </w:t>
       </w:r>
-      <w:hyperlink r:id="rId6" w:history="1">
+      <w:hyperlink r:id="rId7" w:history="1">
         <w:r>
           <w:rPr>
             <w:rStyle w:val="a7"/>
             <w:rFonts w:ascii="Helvetica" w:hAnsi="Helvetica" w:cs="Helvetica"/>
             <w:color w:val="0066CC"/>
-            <w:szCs w:val="21"/>
+            <w:sz w:val="28"/>
+            <w:szCs w:val="20"/>
             <w:shd w:val="clear" w:color="auto" w:fill="FFFFFF"/>
           </w:rPr>
-          <w:t>http://</w:t>
-        </w:r>
-        <w:r>
-          <w:rPr>
-            <w:rStyle w:val="a7"/>
-            <w:rFonts w:ascii="Helvetica" w:hAnsi="Helvetica" w:cs="Helvetica"/>
-            <w:color w:val="0066CC"/>
-            <w:szCs w:val="21"/>
-            <w:shd w:val="clear" w:color="auto" w:fill="FFFFFF"/>
-          </w:rPr>
-          <w:t>w</w:t>
-        </w:r>
-        <w:r>
-          <w:rPr>
-            <w:rStyle w:val="a7"/>
-            <w:rFonts w:ascii="Helvetica" w:hAnsi="Helvetica" w:cs="Helvetica"/>
-            <w:color w:val="0066CC"/>
-            <w:szCs w:val="21"/>
-            <w:shd w:val="clear" w:color="auto" w:fill="FFFFFF"/>
-          </w:rPr>
-          <w:t>ww.mjenergy.cn</w:t>
+          <w:t>http://www.mjenergy.cn</w:t>
         </w:r>
       </w:hyperlink>
       <w:r>
+        <w:rPr>
+          <w:sz w:val="28"/>
+          <w:szCs w:val="28"/>
+        </w:rPr>
         <w:t xml:space="preserve"> </w:t>
       </w:r>
       <w:r>
         <w:rPr>
           <w:rFonts w:hint="eastAsia"/>
+          <w:sz w:val="28"/>
+          <w:szCs w:val="28"/>
         </w:rPr>
         <w:t>山西太原</w:t>
       </w:r>
+      <w:bookmarkEnd w:id="0"/>
     </w:p>
     <w:p>
       <w:pPr>
@@ -87,11 +522,24 @@
           <w:szCs w:val="21"/>
           <w:shd w:val="clear" w:color="auto" w:fill="FFFFFF"/>
         </w:rPr>
-        <w:t>山西美锦能源股份有限公司主要从事煤炭、焦化、天然气、氢燃料电池汽车为主的新能源汽车等商品的生产销售。拥有储量丰富的煤炭和煤层气资源，具备</w:t>
-      </w:r>
-      <w:r>
-        <w:rPr>
-          <w:rFonts w:ascii="Helvetica" w:hAnsi="Helvetica" w:cs="Helvetica"/>
+        <w:t>山西美锦能源股份有限公司主要从事煤炭、焦化、天然气、氢燃料电池汽车为主的新能源汽车等商品的生产销售。</w:t>
+      </w:r>
+      <w:r>
+        <w:rPr>
+          <w:rFonts w:ascii="Helvetica" w:hAnsi="Helvetica" w:cs="Helvetica"/>
+          <w:b/>
+          <w:bCs/>
+          <w:color w:val="33353C"/>
+          <w:szCs w:val="21"/>
+          <w:shd w:val="clear" w:color="auto" w:fill="FFFFFF"/>
+        </w:rPr>
+        <w:t>拥有储量丰富的煤炭和煤层气资源，具备</w:t>
+      </w:r>
+      <w:r>
+        <w:rPr>
+          <w:rFonts w:ascii="Helvetica" w:hAnsi="Helvetica" w:cs="Helvetica"/>
+          <w:b/>
+          <w:bCs/>
           <w:color w:val="33353C"/>
           <w:szCs w:val="21"/>
           <w:shd w:val="clear" w:color="auto" w:fill="FFFFFF"/>
@@ -101,6 +549,8 @@
       <w:r>
         <w:rPr>
           <w:rFonts w:ascii="Helvetica" w:hAnsi="Helvetica" w:cs="Helvetica"/>
+          <w:b/>
+          <w:bCs/>
           <w:color w:val="33353C"/>
           <w:szCs w:val="21"/>
           <w:shd w:val="clear" w:color="auto" w:fill="FFFFFF"/>
@@ -110,6 +560,8 @@
       <w:r>
         <w:rPr>
           <w:rFonts w:ascii="Helvetica" w:hAnsi="Helvetica" w:cs="Helvetica"/>
+          <w:b/>
+          <w:bCs/>
           <w:color w:val="33353C"/>
           <w:szCs w:val="21"/>
           <w:shd w:val="clear" w:color="auto" w:fill="FFFFFF"/>
@@ -119,6 +571,8 @@
       <w:r>
         <w:rPr>
           <w:rFonts w:ascii="Helvetica" w:hAnsi="Helvetica" w:cs="Helvetica"/>
+          <w:b/>
+          <w:bCs/>
           <w:color w:val="33353C"/>
           <w:szCs w:val="21"/>
           <w:shd w:val="clear" w:color="auto" w:fill="FFFFFF"/>
@@ -128,6 +582,8 @@
       <w:r>
         <w:rPr>
           <w:rFonts w:ascii="Helvetica" w:hAnsi="Helvetica" w:cs="Helvetica"/>
+          <w:b/>
+          <w:bCs/>
           <w:color w:val="33353C"/>
           <w:szCs w:val="21"/>
           <w:shd w:val="clear" w:color="auto" w:fill="FFFFFF"/>
@@ -137,6 +593,8 @@
       <w:r>
         <w:rPr>
           <w:rFonts w:ascii="Helvetica" w:hAnsi="Helvetica" w:cs="Helvetica"/>
+          <w:b/>
+          <w:bCs/>
           <w:color w:val="33353C"/>
           <w:szCs w:val="21"/>
           <w:shd w:val="clear" w:color="auto" w:fill="FFFFFF"/>
@@ -146,6 +604,8 @@
       <w:r>
         <w:rPr>
           <w:rFonts w:ascii="Helvetica" w:hAnsi="Helvetica" w:cs="Helvetica"/>
+          <w:b/>
+          <w:bCs/>
           <w:color w:val="33353C"/>
           <w:szCs w:val="21"/>
           <w:shd w:val="clear" w:color="auto" w:fill="FFFFFF"/>
@@ -155,6 +615,8 @@
       <w:r>
         <w:rPr>
           <w:rFonts w:ascii="Helvetica" w:hAnsi="Helvetica" w:cs="Helvetica"/>
+          <w:b/>
+          <w:bCs/>
           <w:color w:val="33353C"/>
           <w:szCs w:val="21"/>
           <w:shd w:val="clear" w:color="auto" w:fill="FFFFFF"/>
@@ -164,6 +626,8 @@
       <w:r>
         <w:rPr>
           <w:rFonts w:ascii="Helvetica" w:hAnsi="Helvetica" w:cs="Helvetica"/>
+          <w:b/>
+          <w:bCs/>
           <w:color w:val="33353C"/>
           <w:szCs w:val="21"/>
           <w:shd w:val="clear" w:color="auto" w:fill="FFFFFF"/>
@@ -173,11 +637,42 @@
       <w:r>
         <w:rPr>
           <w:rFonts w:ascii="Helvetica" w:hAnsi="Helvetica" w:cs="Helvetica"/>
-          <w:color w:val="33353C"/>
-          <w:szCs w:val="21"/>
-          <w:shd w:val="clear" w:color="auto" w:fill="FFFFFF"/>
-        </w:rPr>
-        <w:t>一体化的完整产业链，是全国最大的独立商品焦和炼焦煤生产商之一，并在氢能产业</w:t>
+          <w:b/>
+          <w:bCs/>
+          <w:color w:val="33353C"/>
+          <w:szCs w:val="21"/>
+          <w:shd w:val="clear" w:color="auto" w:fill="FFFFFF"/>
+        </w:rPr>
+        <w:t>一体化的完整产业链</w:t>
+      </w:r>
+      <w:r>
+        <w:rPr>
+          <w:rFonts w:ascii="Helvetica" w:hAnsi="Helvetica" w:cs="Helvetica"/>
+          <w:color w:val="33353C"/>
+          <w:szCs w:val="21"/>
+          <w:shd w:val="clear" w:color="auto" w:fill="FFFFFF"/>
+        </w:rPr>
+        <w:t>，是</w:t>
+      </w:r>
+      <w:r>
+        <w:rPr>
+          <w:rFonts w:ascii="Helvetica" w:hAnsi="Helvetica" w:cs="Helvetica"/>
+          <w:b/>
+          <w:bCs/>
+          <w:color w:val="33353C"/>
+          <w:szCs w:val="21"/>
+          <w:shd w:val="clear" w:color="auto" w:fill="FFFFFF"/>
+        </w:rPr>
+        <w:t>全国最大的独立商品焦和炼焦煤生产商之一</w:t>
+      </w:r>
+      <w:r>
+        <w:rPr>
+          <w:rFonts w:ascii="Helvetica" w:hAnsi="Helvetica" w:cs="Helvetica"/>
+          <w:color w:val="33353C"/>
+          <w:szCs w:val="21"/>
+          <w:shd w:val="clear" w:color="auto" w:fill="FFFFFF"/>
+        </w:rPr>
+        <w:t>，并在氢能产业</w:t>
       </w:r>
       <w:proofErr w:type="gramStart"/>
       <w:r>
@@ -269,7 +764,27 @@
           <w:szCs w:val="21"/>
           <w:shd w:val="clear" w:color="auto" w:fill="FFFFFF"/>
         </w:rPr>
-        <w:t>的三维格局。公司旗下控股子公司飞驰汽车是全国最具规模的氢燃料电池汽车生产基地，具备新能源客车</w:t>
+        <w:t>的三维格局。</w:t>
+      </w:r>
+      <w:r>
+        <w:rPr>
+          <w:rFonts w:ascii="Helvetica" w:hAnsi="Helvetica" w:cs="Helvetica"/>
+          <w:b/>
+          <w:bCs/>
+          <w:color w:val="33353C"/>
+          <w:szCs w:val="21"/>
+          <w:shd w:val="clear" w:color="auto" w:fill="FFFFFF"/>
+        </w:rPr>
+        <w:t>公司旗下控股子公司飞驰汽车是全国最具规模的氢燃料电池汽车生产基地</w:t>
+      </w:r>
+      <w:r>
+        <w:rPr>
+          <w:rFonts w:ascii="Helvetica" w:hAnsi="Helvetica" w:cs="Helvetica"/>
+          <w:color w:val="33353C"/>
+          <w:szCs w:val="21"/>
+          <w:shd w:val="clear" w:color="auto" w:fill="FFFFFF"/>
+        </w:rPr>
+        <w:t>，具备新能源客车</w:t>
       </w:r>
       <w:r>
         <w:rPr>
@@ -334,13 +849,133 @@
           <w:szCs w:val="21"/>
           <w:shd w:val="clear" w:color="auto" w:fill="FFFFFF"/>
         </w:rPr>
+        <w:t>氢能全产业链布局的头部企业</w:t>
+      </w:r>
+    </w:p>
+    <w:p>
+      <w:pPr>
+        <w:rPr>
+          <w:rFonts w:ascii="Helvetica" w:hAnsi="Helvetica" w:cs="Helvetica"/>
+          <w:color w:val="33353C"/>
+          <w:szCs w:val="21"/>
+          <w:shd w:val="clear" w:color="auto" w:fill="FFFFFF"/>
+        </w:rPr>
+      </w:pPr>
+    </w:p>
+    <w:p>
+      <w:pPr>
+        <w:rPr>
+          <w:rFonts w:ascii="Helvetica" w:hAnsi="Helvetica" w:cs="Helvetica" w:hint="eastAsia"/>
+          <w:color w:val="33353C"/>
+          <w:szCs w:val="21"/>
+          <w:shd w:val="clear" w:color="auto" w:fill="FFFFFF"/>
+        </w:rPr>
+      </w:pPr>
+      <w:r>
+        <w:rPr>
+          <w:rFonts w:ascii="Helvetica" w:hAnsi="Helvetica" w:cs="Helvetica" w:hint="eastAsia"/>
+          <w:color w:val="33353C"/>
+          <w:szCs w:val="21"/>
+          <w:shd w:val="clear" w:color="auto" w:fill="FFFFFF"/>
+        </w:rPr>
+        <w:t>焦炭气化</w:t>
+      </w:r>
+    </w:p>
+    <w:p>
+      <w:pPr>
+        <w:ind w:firstLine="420"/>
+        <w:rPr>
+          <w:rFonts w:ascii="Helvetica" w:hAnsi="Helvetica" w:cs="Helvetica"/>
+          <w:b/>
+          <w:bCs/>
+          <w:color w:val="33353C"/>
+          <w:szCs w:val="21"/>
+          <w:shd w:val="clear" w:color="auto" w:fill="FFFFFF"/>
+        </w:rPr>
+      </w:pPr>
+      <w:r>
+        <w:rPr>
+          <w:rFonts w:ascii="Helvetica" w:hAnsi="Helvetica" w:cs="Helvetica" w:hint="eastAsia"/>
+          <w:color w:val="33353C"/>
+          <w:szCs w:val="21"/>
+          <w:shd w:val="clear" w:color="auto" w:fill="FFFFFF"/>
+        </w:rPr>
         <w:t>煤炭</w:t>
       </w:r>
-    </w:p>
-    <w:p>
-      <w:pPr>
-        <w:rPr>
-          <w:rFonts w:ascii="Helvetica" w:hAnsi="Helvetica" w:cs="Helvetica"/>
+      <w:r>
+        <w:rPr>
+          <w:rFonts w:ascii="Helvetica" w:hAnsi="Helvetica" w:cs="Helvetica" w:hint="eastAsia"/>
+          <w:color w:val="33353C"/>
+          <w:szCs w:val="21"/>
+          <w:shd w:val="clear" w:color="auto" w:fill="FFFFFF"/>
+        </w:rPr>
+        <w:t xml:space="preserve"> </w:t>
+      </w:r>
+      <w:r>
+        <w:rPr>
+          <w:rFonts w:ascii="Helvetica" w:hAnsi="Helvetica" w:cs="Helvetica" w:hint="eastAsia"/>
+          <w:b/>
+          <w:bCs/>
+          <w:color w:val="33353C"/>
+          <w:szCs w:val="21"/>
+          <w:shd w:val="clear" w:color="auto" w:fill="FFFFFF"/>
+        </w:rPr>
+        <w:t>国内最大的</w:t>
+      </w:r>
+      <w:proofErr w:type="gramStart"/>
+      <w:r>
+        <w:rPr>
+          <w:rFonts w:ascii="Helvetica" w:hAnsi="Helvetica" w:cs="Helvetica" w:hint="eastAsia"/>
+          <w:b/>
+          <w:bCs/>
+          <w:color w:val="33353C"/>
+          <w:szCs w:val="21"/>
+          <w:shd w:val="clear" w:color="auto" w:fill="FFFFFF"/>
+        </w:rPr>
+        <w:t>练焦</w:t>
+      </w:r>
+      <w:proofErr w:type="gramEnd"/>
+      <w:r>
+        <w:rPr>
+          <w:rFonts w:ascii="Helvetica" w:hAnsi="Helvetica" w:cs="Helvetica" w:hint="eastAsia"/>
+          <w:b/>
+          <w:bCs/>
+          <w:color w:val="33353C"/>
+          <w:szCs w:val="21"/>
+          <w:shd w:val="clear" w:color="auto" w:fill="FFFFFF"/>
+        </w:rPr>
+        <w:t>煤生产商之一，</w:t>
+      </w:r>
+      <w:proofErr w:type="gramStart"/>
+      <w:r>
+        <w:rPr>
+          <w:rFonts w:ascii="Helvetica" w:hAnsi="Helvetica" w:cs="Helvetica" w:hint="eastAsia"/>
+          <w:b/>
+          <w:bCs/>
+          <w:color w:val="33353C"/>
+          <w:szCs w:val="21"/>
+          <w:shd w:val="clear" w:color="auto" w:fill="FFFFFF"/>
+        </w:rPr>
+        <w:t>美锦能源</w:t>
+      </w:r>
+      <w:proofErr w:type="gramEnd"/>
+      <w:r>
+        <w:rPr>
+          <w:rFonts w:ascii="Helvetica" w:hAnsi="Helvetica" w:cs="Helvetica" w:hint="eastAsia"/>
+          <w:b/>
+          <w:bCs/>
+          <w:color w:val="33353C"/>
+          <w:szCs w:val="21"/>
+          <w:shd w:val="clear" w:color="auto" w:fill="FFFFFF"/>
+        </w:rPr>
+        <w:t>以及控股股东煤炭资源丰富</w:t>
+      </w:r>
+    </w:p>
+    <w:p>
+      <w:pPr>
+        <w:ind w:firstLine="420"/>
+        <w:rPr>
+          <w:rFonts w:ascii="Helvetica" w:hAnsi="Helvetica" w:cs="Helvetica" w:hint="eastAsia"/>
           <w:color w:val="33353C"/>
           <w:szCs w:val="21"/>
           <w:shd w:val="clear" w:color="auto" w:fill="FFFFFF"/>
@@ -355,9 +990,30 @@
         </w:rPr>
         <w:t>焦化</w:t>
       </w:r>
-    </w:p>
-    <w:p>
-      <w:pPr>
+      <w:r>
+        <w:rPr>
+          <w:rFonts w:ascii="Helvetica" w:hAnsi="Helvetica" w:cs="Helvetica" w:hint="eastAsia"/>
+          <w:color w:val="33353C"/>
+          <w:szCs w:val="21"/>
+          <w:shd w:val="clear" w:color="auto" w:fill="FFFFFF"/>
+        </w:rPr>
+        <w:t xml:space="preserve"> </w:t>
+      </w:r>
+      <w:r>
+        <w:rPr>
+          <w:rFonts w:ascii="Helvetica" w:hAnsi="Helvetica" w:cs="Helvetica" w:hint="eastAsia"/>
+          <w:b/>
+          <w:bCs/>
+          <w:color w:val="33353C"/>
+          <w:szCs w:val="21"/>
+          <w:shd w:val="clear" w:color="auto" w:fill="FFFFFF"/>
+        </w:rPr>
+        <w:t>国内焦化龙头企业</w:t>
+      </w:r>
+    </w:p>
+    <w:p>
+      <w:pPr>
+        <w:ind w:firstLine="420"/>
         <w:rPr>
           <w:rFonts w:ascii="Helvetica" w:hAnsi="Helvetica" w:cs="Helvetica"/>
           <w:color w:val="33353C"/>
@@ -374,144 +1030,211 @@
         </w:rPr>
         <w:t>煤化工</w:t>
       </w:r>
-    </w:p>
-    <w:p>
-      <w:pPr>
-        <w:rPr>
-          <w:rFonts w:ascii="Helvetica" w:hAnsi="Helvetica" w:cs="Helvetica"/>
-          <w:color w:val="33353C"/>
-          <w:szCs w:val="21"/>
-          <w:shd w:val="clear" w:color="auto" w:fill="FFFFFF"/>
-        </w:rPr>
-      </w:pPr>
-      <w:r>
-        <w:rPr>
-          <w:rFonts w:ascii="Helvetica" w:hAnsi="Helvetica" w:cs="Helvetica" w:hint="eastAsia"/>
+      <w:r>
+        <w:rPr>
+          <w:rFonts w:ascii="Helvetica" w:hAnsi="Helvetica" w:cs="Helvetica" w:hint="eastAsia"/>
+          <w:color w:val="33353C"/>
+          <w:szCs w:val="21"/>
+          <w:shd w:val="clear" w:color="auto" w:fill="FFFFFF"/>
+        </w:rPr>
+        <w:t xml:space="preserve"> </w:t>
+      </w:r>
+    </w:p>
+    <w:p>
+      <w:pPr>
+        <w:ind w:firstLine="420"/>
+        <w:rPr>
+          <w:rFonts w:ascii="Helvetica" w:hAnsi="Helvetica" w:cs="Helvetica" w:hint="eastAsia"/>
+          <w:color w:val="33353C"/>
+          <w:szCs w:val="21"/>
+          <w:shd w:val="clear" w:color="auto" w:fill="FFFFFF"/>
+        </w:rPr>
+      </w:pPr>
+      <w:r>
+        <w:rPr>
+          <w:rFonts w:ascii="Helvetica" w:hAnsi="Helvetica" w:cs="Helvetica" w:hint="eastAsia"/>
+          <w:b/>
+          <w:bCs/>
           <w:color w:val="33353C"/>
           <w:szCs w:val="21"/>
           <w:shd w:val="clear" w:color="auto" w:fill="FFFFFF"/>
         </w:rPr>
         <w:t>氢气</w:t>
       </w:r>
-    </w:p>
-    <w:p>
-      <w:pPr>
-        <w:rPr>
-          <w:rFonts w:ascii="Helvetica" w:hAnsi="Helvetica" w:cs="Helvetica"/>
-          <w:color w:val="33353C"/>
-          <w:szCs w:val="21"/>
-          <w:shd w:val="clear" w:color="auto" w:fill="FFFFFF"/>
-        </w:rPr>
-      </w:pPr>
-      <w:r>
-        <w:rPr>
-          <w:rFonts w:ascii="Helvetica" w:hAnsi="Helvetica" w:cs="Helvetica" w:hint="eastAsia"/>
-          <w:color w:val="33353C"/>
-          <w:szCs w:val="21"/>
-          <w:shd w:val="clear" w:color="auto" w:fill="FFFFFF"/>
-        </w:rPr>
-        <w:t>制</w:t>
-      </w:r>
-      <w:r>
-        <w:rPr>
-          <w:rFonts w:ascii="Helvetica" w:hAnsi="Helvetica" w:cs="Helvetica" w:hint="eastAsia"/>
-          <w:color w:val="33353C"/>
-          <w:szCs w:val="21"/>
-          <w:shd w:val="clear" w:color="auto" w:fill="FFFFFF"/>
-        </w:rPr>
-        <w:t>-</w:t>
-      </w:r>
-      <w:r>
-        <w:rPr>
-          <w:rFonts w:ascii="Helvetica" w:hAnsi="Helvetica" w:cs="Helvetica" w:hint="eastAsia"/>
-          <w:color w:val="33353C"/>
-          <w:szCs w:val="21"/>
-          <w:shd w:val="clear" w:color="auto" w:fill="FFFFFF"/>
-        </w:rPr>
-        <w:t>储</w:t>
-      </w:r>
-      <w:r>
-        <w:rPr>
-          <w:rFonts w:ascii="Helvetica" w:hAnsi="Helvetica" w:cs="Helvetica" w:hint="eastAsia"/>
-          <w:color w:val="33353C"/>
-          <w:szCs w:val="21"/>
-          <w:shd w:val="clear" w:color="auto" w:fill="FFFFFF"/>
-        </w:rPr>
-        <w:t>-</w:t>
-      </w:r>
-      <w:r>
-        <w:rPr>
-          <w:rFonts w:ascii="Helvetica" w:hAnsi="Helvetica" w:cs="Helvetica" w:hint="eastAsia"/>
-          <w:color w:val="33353C"/>
-          <w:szCs w:val="21"/>
-          <w:shd w:val="clear" w:color="auto" w:fill="FFFFFF"/>
-        </w:rPr>
-        <w:t>运</w:t>
-      </w:r>
-      <w:r>
-        <w:rPr>
-          <w:rFonts w:ascii="Helvetica" w:hAnsi="Helvetica" w:cs="Helvetica" w:hint="eastAsia"/>
-          <w:color w:val="33353C"/>
-          <w:szCs w:val="21"/>
-          <w:shd w:val="clear" w:color="auto" w:fill="FFFFFF"/>
-        </w:rPr>
-        <w:t>-</w:t>
-      </w:r>
-      <w:r>
-        <w:rPr>
-          <w:rFonts w:ascii="Helvetica" w:hAnsi="Helvetica" w:cs="Helvetica" w:hint="eastAsia"/>
-          <w:color w:val="33353C"/>
-          <w:szCs w:val="21"/>
-          <w:shd w:val="clear" w:color="auto" w:fill="FFFFFF"/>
-        </w:rPr>
-        <w:t>加</w:t>
-      </w:r>
-      <w:r>
-        <w:rPr>
-          <w:rFonts w:ascii="Helvetica" w:hAnsi="Helvetica" w:cs="Helvetica" w:hint="eastAsia"/>
-          <w:color w:val="33353C"/>
-          <w:szCs w:val="21"/>
-          <w:shd w:val="clear" w:color="auto" w:fill="FFFFFF"/>
-        </w:rPr>
-        <w:t>-</w:t>
-      </w:r>
-      <w:r>
-        <w:rPr>
-          <w:rFonts w:ascii="Helvetica" w:hAnsi="Helvetica" w:cs="Helvetica" w:hint="eastAsia"/>
-          <w:color w:val="33353C"/>
-          <w:szCs w:val="21"/>
-          <w:shd w:val="clear" w:color="auto" w:fill="FFFFFF"/>
-        </w:rPr>
-        <w:t>用</w:t>
-      </w:r>
-    </w:p>
-    <w:p>
-      <w:pPr>
-        <w:rPr>
-          <w:rFonts w:ascii="Helvetica" w:hAnsi="Helvetica" w:cs="Helvetica" w:hint="eastAsia"/>
-          <w:color w:val="33353C"/>
-          <w:szCs w:val="21"/>
-          <w:shd w:val="clear" w:color="auto" w:fill="FFFFFF"/>
-        </w:rPr>
-      </w:pPr>
-    </w:p>
-    <w:p>
-      <w:pPr>
-        <w:rPr>
-          <w:rFonts w:ascii="Helvetica" w:hAnsi="Helvetica" w:cs="Helvetica"/>
-          <w:color w:val="33353C"/>
-          <w:szCs w:val="21"/>
-          <w:shd w:val="clear" w:color="auto" w:fill="FFFFFF"/>
-        </w:rPr>
-      </w:pPr>
-      <w:r>
-        <w:rPr>
-          <w:rFonts w:ascii="Helvetica" w:hAnsi="Helvetica" w:cs="Helvetica" w:hint="eastAsia"/>
-          <w:color w:val="33353C"/>
-          <w:szCs w:val="21"/>
-          <w:shd w:val="clear" w:color="auto" w:fill="FFFFFF"/>
-        </w:rPr>
-        <w:t>产业链布局</w:t>
+      <w:r>
+        <w:rPr>
+          <w:rFonts w:ascii="Helvetica" w:hAnsi="Helvetica" w:cs="Helvetica" w:hint="eastAsia"/>
+          <w:color w:val="33353C"/>
+          <w:szCs w:val="21"/>
+          <w:shd w:val="clear" w:color="auto" w:fill="FFFFFF"/>
+        </w:rPr>
+        <w:t xml:space="preserve"> </w:t>
+      </w:r>
+      <w:r>
+        <w:rPr>
+          <w:rFonts w:ascii="Helvetica" w:hAnsi="Helvetica" w:cs="Helvetica" w:hint="eastAsia"/>
+          <w:color w:val="33353C"/>
+          <w:szCs w:val="21"/>
+          <w:shd w:val="clear" w:color="auto" w:fill="FFFFFF"/>
+        </w:rPr>
+        <w:t>氢气是公司焦化业务的副产品</w:t>
+      </w:r>
+    </w:p>
+    <w:p>
+      <w:pPr>
+        <w:rPr>
+          <w:rFonts w:ascii="Helvetica" w:hAnsi="Helvetica" w:cs="Helvetica"/>
+          <w:color w:val="33353C"/>
+          <w:szCs w:val="21"/>
+          <w:shd w:val="clear" w:color="auto" w:fill="FFFFFF"/>
+        </w:rPr>
+      </w:pPr>
+    </w:p>
+    <w:p>
+      <w:pPr>
+        <w:rPr>
+          <w:rFonts w:ascii="Helvetica" w:hAnsi="Helvetica" w:cs="Helvetica"/>
+          <w:color w:val="33353C"/>
+          <w:szCs w:val="21"/>
+          <w:shd w:val="clear" w:color="auto" w:fill="FFFFFF"/>
+        </w:rPr>
+      </w:pPr>
+      <w:r>
+        <w:rPr>
+          <w:rFonts w:ascii="Helvetica" w:hAnsi="Helvetica" w:cs="Helvetica" w:hint="eastAsia"/>
+          <w:color w:val="33353C"/>
+          <w:szCs w:val="21"/>
+          <w:shd w:val="clear" w:color="auto" w:fill="FFFFFF"/>
+        </w:rPr>
+        <w:t>产业链布局‘</w:t>
+      </w:r>
+    </w:p>
+    <w:p>
+      <w:pPr>
+        <w:ind w:firstLine="420"/>
+        <w:rPr>
+          <w:rFonts w:ascii="Helvetica" w:hAnsi="Helvetica" w:cs="Helvetica"/>
+          <w:color w:val="33353C"/>
+          <w:szCs w:val="21"/>
+          <w:shd w:val="clear" w:color="auto" w:fill="FFFFFF"/>
+        </w:rPr>
+      </w:pPr>
+      <w:r>
+        <w:rPr>
+          <w:rFonts w:ascii="Helvetica" w:hAnsi="Helvetica" w:cs="Helvetica" w:hint="eastAsia"/>
+          <w:color w:val="33353C"/>
+          <w:szCs w:val="21"/>
+          <w:shd w:val="clear" w:color="auto" w:fill="FFFFFF"/>
+        </w:rPr>
+        <w:t>加氢站</w:t>
+      </w:r>
+    </w:p>
+    <w:p>
+      <w:pPr>
+        <w:ind w:firstLine="420"/>
+        <w:rPr>
+          <w:rFonts w:ascii="Helvetica" w:hAnsi="Helvetica" w:cs="Helvetica"/>
+          <w:b/>
+          <w:bCs/>
+          <w:color w:val="33353C"/>
+          <w:szCs w:val="21"/>
+          <w:shd w:val="clear" w:color="auto" w:fill="FFFFFF"/>
+        </w:rPr>
+      </w:pPr>
+      <w:r>
+        <w:rPr>
+          <w:rFonts w:ascii="Helvetica" w:hAnsi="Helvetica" w:cs="Helvetica" w:hint="eastAsia"/>
+          <w:b/>
+          <w:bCs/>
+          <w:color w:val="33353C"/>
+          <w:szCs w:val="21"/>
+          <w:shd w:val="clear" w:color="auto" w:fill="FFFFFF"/>
+        </w:rPr>
+        <w:t>飞驰科技</w:t>
+      </w:r>
+      <w:r>
+        <w:rPr>
+          <w:rFonts w:ascii="Helvetica" w:hAnsi="Helvetica" w:cs="Helvetica" w:hint="eastAsia"/>
+          <w:b/>
+          <w:bCs/>
+          <w:color w:val="33353C"/>
+          <w:szCs w:val="21"/>
+          <w:shd w:val="clear" w:color="auto" w:fill="FFFFFF"/>
+        </w:rPr>
+        <w:t xml:space="preserve"> </w:t>
+      </w:r>
+      <w:r>
+        <w:rPr>
+          <w:rFonts w:ascii="Helvetica" w:hAnsi="Helvetica" w:cs="Helvetica" w:hint="eastAsia"/>
+          <w:b/>
+          <w:bCs/>
+          <w:color w:val="33353C"/>
+          <w:szCs w:val="21"/>
+          <w:shd w:val="clear" w:color="auto" w:fill="FFFFFF"/>
+        </w:rPr>
+        <w:t>国鸿氢能</w:t>
+      </w:r>
+      <w:r>
+        <w:rPr>
+          <w:rFonts w:ascii="Helvetica" w:hAnsi="Helvetica" w:cs="Helvetica" w:hint="eastAsia"/>
+          <w:b/>
+          <w:bCs/>
+          <w:color w:val="33353C"/>
+          <w:szCs w:val="21"/>
+          <w:shd w:val="clear" w:color="auto" w:fill="FFFFFF"/>
+        </w:rPr>
+        <w:t xml:space="preserve"> </w:t>
+      </w:r>
+      <w:r>
+        <w:rPr>
+          <w:rFonts w:ascii="Helvetica" w:hAnsi="Helvetica" w:cs="Helvetica" w:hint="eastAsia"/>
+          <w:b/>
+          <w:bCs/>
+          <w:color w:val="33353C"/>
+          <w:szCs w:val="21"/>
+          <w:shd w:val="clear" w:color="auto" w:fill="FFFFFF"/>
+        </w:rPr>
+        <w:t>鸿基创能</w:t>
+      </w:r>
+    </w:p>
+    <w:p>
+      <w:pPr>
+        <w:ind w:firstLine="420"/>
+        <w:rPr>
+          <w:rFonts w:ascii="Helvetica" w:hAnsi="Helvetica" w:cs="Helvetica"/>
+          <w:color w:val="33353C"/>
+          <w:szCs w:val="21"/>
+          <w:shd w:val="clear" w:color="auto" w:fill="FFFFFF"/>
+        </w:rPr>
+      </w:pPr>
+      <w:r>
+        <w:rPr>
+          <w:rFonts w:ascii="Helvetica" w:hAnsi="Helvetica" w:cs="Helvetica" w:hint="eastAsia"/>
+          <w:color w:val="33353C"/>
+          <w:szCs w:val="21"/>
+          <w:shd w:val="clear" w:color="auto" w:fill="FFFFFF"/>
+        </w:rPr>
+        <w:t>六大战略区</w:t>
+      </w:r>
+    </w:p>
+    <w:p>
+      <w:pPr>
+        <w:ind w:firstLine="420"/>
+        <w:rPr>
+          <w:rFonts w:ascii="Helvetica" w:hAnsi="Helvetica" w:cs="Helvetica"/>
+          <w:color w:val="33353C"/>
+          <w:szCs w:val="21"/>
+          <w:shd w:val="clear" w:color="auto" w:fill="FFFFFF"/>
+        </w:rPr>
+      </w:pPr>
+      <w:r>
+        <w:rPr>
+          <w:rFonts w:ascii="Helvetica" w:hAnsi="Helvetica" w:cs="Helvetica" w:hint="eastAsia"/>
+          <w:color w:val="33353C"/>
+          <w:szCs w:val="21"/>
+          <w:shd w:val="clear" w:color="auto" w:fill="FFFFFF"/>
+        </w:rPr>
+        <w:t>两大生态</w:t>
       </w:r>
       <w:proofErr w:type="gramStart"/>
       <w:r>
@@ -521,7 +1244,7 @@
           <w:szCs w:val="21"/>
           <w:shd w:val="clear" w:color="auto" w:fill="FFFFFF"/>
         </w:rPr>
-        <w:t>‘</w:t>
+        <w:t>链产业</w:t>
       </w:r>
       <w:proofErr w:type="gramEnd"/>
       <w:r>
@@ -531,45 +1254,7 @@
           <w:szCs w:val="21"/>
           <w:shd w:val="clear" w:color="auto" w:fill="FFFFFF"/>
         </w:rPr>
-        <w:t>：</w:t>
-      </w:r>
-    </w:p>
-    <w:p>
-      <w:pPr>
-        <w:rPr>
-          <w:rFonts w:ascii="Helvetica" w:hAnsi="Helvetica" w:cs="Helvetica"/>
-          <w:color w:val="33353C"/>
-          <w:szCs w:val="21"/>
-          <w:shd w:val="clear" w:color="auto" w:fill="FFFFFF"/>
-        </w:rPr>
-      </w:pPr>
-      <w:r>
-        <w:rPr>
-          <w:rFonts w:ascii="Helvetica" w:hAnsi="Helvetica" w:cs="Helvetica" w:hint="eastAsia"/>
-          <w:color w:val="33353C"/>
-          <w:szCs w:val="21"/>
-          <w:shd w:val="clear" w:color="auto" w:fill="FFFFFF"/>
-        </w:rPr>
-        <w:t>加氢站</w:t>
-      </w:r>
-    </w:p>
-    <w:p>
-      <w:pPr>
-        <w:rPr>
-          <w:rFonts w:ascii="Helvetica" w:hAnsi="Helvetica" w:cs="Helvetica"/>
-          <w:color w:val="33353C"/>
-          <w:szCs w:val="21"/>
-          <w:shd w:val="clear" w:color="auto" w:fill="FFFFFF"/>
-        </w:rPr>
-      </w:pPr>
-      <w:r>
-        <w:rPr>
-          <w:rFonts w:ascii="Helvetica" w:hAnsi="Helvetica" w:cs="Helvetica" w:hint="eastAsia"/>
-          <w:color w:val="33353C"/>
-          <w:szCs w:val="21"/>
-          <w:shd w:val="clear" w:color="auto" w:fill="FFFFFF"/>
-        </w:rPr>
-        <w:t>飞驰科技</w:t>
+        <w:t>闭环</w:t>
       </w:r>
       <w:r>
         <w:rPr>
@@ -580,38 +1265,14 @@
         </w:rPr>
         <w:t xml:space="preserve"> </w:t>
       </w:r>
-      <w:r>
-        <w:rPr>
-          <w:rFonts w:ascii="Helvetica" w:hAnsi="Helvetica" w:cs="Helvetica" w:hint="eastAsia"/>
-          <w:color w:val="33353C"/>
-          <w:szCs w:val="21"/>
-          <w:shd w:val="clear" w:color="auto" w:fill="FFFFFF"/>
-        </w:rPr>
-        <w:t>国鸿氢能</w:t>
-      </w:r>
-      <w:r>
-        <w:rPr>
-          <w:rFonts w:ascii="Helvetica" w:hAnsi="Helvetica" w:cs="Helvetica" w:hint="eastAsia"/>
-          <w:color w:val="33353C"/>
-          <w:szCs w:val="21"/>
-          <w:shd w:val="clear" w:color="auto" w:fill="FFFFFF"/>
-        </w:rPr>
-        <w:t xml:space="preserve"> </w:t>
-      </w:r>
-      <w:r>
-        <w:rPr>
-          <w:rFonts w:ascii="Helvetica" w:hAnsi="Helvetica" w:cs="Helvetica" w:hint="eastAsia"/>
-          <w:color w:val="33353C"/>
-          <w:szCs w:val="21"/>
-          <w:shd w:val="clear" w:color="auto" w:fill="FFFFFF"/>
-        </w:rPr>
-        <w:t>鸿基创能</w:t>
-      </w:r>
-    </w:p>
-    <w:p>
-      <w:pPr>
-        <w:rPr>
-          <w:rFonts w:ascii="Helvetica" w:hAnsi="Helvetica" w:cs="Helvetica"/>
+    </w:p>
+    <w:p>
+      <w:pPr>
+        <w:ind w:left="420" w:firstLine="420"/>
+        <w:rPr>
+          <w:rFonts w:ascii="Helvetica" w:hAnsi="Helvetica" w:cs="Helvetica"/>
+          <w:b/>
+          <w:bCs/>
           <w:color w:val="33353C"/>
           <w:szCs w:val="21"/>
           <w:shd w:val="clear" w:color="auto" w:fill="FFFFFF"/>
@@ -621,6 +1282,8 @@
       <w:r>
         <w:rPr>
           <w:rFonts w:ascii="Helvetica" w:hAnsi="Helvetica" w:cs="Helvetica" w:hint="eastAsia"/>
+          <w:b/>
+          <w:bCs/>
           <w:color w:val="33353C"/>
           <w:szCs w:val="21"/>
           <w:shd w:val="clear" w:color="auto" w:fill="FFFFFF"/>
@@ -631,6 +1294,8 @@
       <w:r>
         <w:rPr>
           <w:rFonts w:ascii="Helvetica" w:hAnsi="Helvetica" w:cs="Helvetica" w:hint="eastAsia"/>
+          <w:b/>
+          <w:bCs/>
           <w:color w:val="33353C"/>
           <w:szCs w:val="21"/>
           <w:shd w:val="clear" w:color="auto" w:fill="FFFFFF"/>
@@ -640,13 +1305,17 @@
     </w:p>
     <w:p>
       <w:pPr>
-        <w:rPr>
-          <w:rFonts w:hint="eastAsia"/>
-        </w:rPr>
-      </w:pPr>
-      <w:r>
-        <w:rPr>
-          <w:rFonts w:ascii="Helvetica" w:hAnsi="Helvetica" w:cs="Helvetica" w:hint="eastAsia"/>
+        <w:ind w:left="420" w:firstLine="420"/>
+        <w:rPr>
+          <w:b/>
+          <w:bCs/>
+        </w:rPr>
+      </w:pPr>
+      <w:r>
+        <w:rPr>
+          <w:rFonts w:ascii="Helvetica" w:hAnsi="Helvetica" w:cs="Helvetica" w:hint="eastAsia"/>
+          <w:b/>
+          <w:bCs/>
           <w:color w:val="33353C"/>
           <w:szCs w:val="21"/>
           <w:shd w:val="clear" w:color="auto" w:fill="FFFFFF"/>
@@ -657,6 +1326,8 @@
       <w:r>
         <w:rPr>
           <w:rFonts w:ascii="Helvetica" w:hAnsi="Helvetica" w:cs="Helvetica" w:hint="eastAsia"/>
+          <w:b/>
+          <w:bCs/>
           <w:color w:val="33353C"/>
           <w:szCs w:val="21"/>
           <w:shd w:val="clear" w:color="auto" w:fill="FFFFFF"/>
@@ -667,6 +1338,8 @@
       <w:r>
         <w:rPr>
           <w:rFonts w:ascii="Helvetica" w:hAnsi="Helvetica" w:cs="Helvetica" w:hint="eastAsia"/>
+          <w:b/>
+          <w:bCs/>
           <w:color w:val="33353C"/>
           <w:szCs w:val="21"/>
           <w:shd w:val="clear" w:color="auto" w:fill="FFFFFF"/>
@@ -1122,6 +1795,51 @@
       <w:jc w:val="both"/>
     </w:pPr>
   </w:style>
+  <w:style w:type="paragraph" w:styleId="1">
+    <w:name w:val="heading 1"/>
+    <w:basedOn w:val="a"/>
+    <w:next w:val="a"/>
+    <w:link w:val="10"/>
+    <w:uiPriority w:val="9"/>
+    <w:qFormat/>
+    <w:rsid w:val="00CF61BC"/>
+    <w:pPr>
+      <w:keepNext/>
+      <w:keepLines/>
+      <w:spacing w:before="340" w:after="330" w:line="578" w:lineRule="auto"/>
+      <w:outlineLvl w:val="0"/>
+    </w:pPr>
+    <w:rPr>
+      <w:b/>
+      <w:bCs/>
+      <w:kern w:val="44"/>
+      <w:sz w:val="44"/>
+      <w:szCs w:val="44"/>
+    </w:rPr>
+  </w:style>
+  <w:style w:type="paragraph" w:styleId="2">
+    <w:name w:val="heading 2"/>
+    <w:basedOn w:val="a"/>
+    <w:next w:val="a"/>
+    <w:link w:val="20"/>
+    <w:uiPriority w:val="9"/>
+    <w:unhideWhenUsed/>
+    <w:qFormat/>
+    <w:rsid w:val="00CF61BC"/>
+    <w:pPr>
+      <w:keepNext/>
+      <w:keepLines/>
+      <w:spacing w:before="260" w:after="260" w:line="416" w:lineRule="auto"/>
+      <w:outlineLvl w:val="1"/>
+    </w:pPr>
+    <w:rPr>
+      <w:rFonts w:asciiTheme="majorHAnsi" w:eastAsiaTheme="majorEastAsia" w:hAnsiTheme="majorHAnsi" w:cstheme="majorBidi"/>
+      <w:b/>
+      <w:bCs/>
+      <w:sz w:val="32"/>
+      <w:szCs w:val="32"/>
+    </w:rPr>
+  </w:style>
   <w:style w:type="character" w:default="1" w:styleId="a0">
     <w:name w:val="Default Paragraph Font"/>
     <w:uiPriority w:val="1"/>
@@ -1218,7 +1936,6 @@
     <w:name w:val="Hyperlink"/>
     <w:basedOn w:val="a0"/>
     <w:uiPriority w:val="99"/>
-    <w:semiHidden/>
     <w:unhideWhenUsed/>
     <w:rsid w:val="00F82C6A"/>
     <w:rPr>
@@ -1237,6 +1954,70 @@
       <w:color w:val="954F72" w:themeColor="followedHyperlink"/>
       <w:u w:val="single"/>
     </w:rPr>
+  </w:style>
+  <w:style w:type="character" w:customStyle="1" w:styleId="20">
+    <w:name w:val="标题 2 字符"/>
+    <w:basedOn w:val="a0"/>
+    <w:link w:val="2"/>
+    <w:uiPriority w:val="9"/>
+    <w:rsid w:val="00CF61BC"/>
+    <w:rPr>
+      <w:rFonts w:asciiTheme="majorHAnsi" w:eastAsiaTheme="majorEastAsia" w:hAnsiTheme="majorHAnsi" w:cstheme="majorBidi"/>
+      <w:b/>
+      <w:bCs/>
+      <w:sz w:val="32"/>
+      <w:szCs w:val="32"/>
+    </w:rPr>
+  </w:style>
+  <w:style w:type="character" w:customStyle="1" w:styleId="10">
+    <w:name w:val="标题 1 字符"/>
+    <w:basedOn w:val="a0"/>
+    <w:link w:val="1"/>
+    <w:uiPriority w:val="9"/>
+    <w:rsid w:val="00CF61BC"/>
+    <w:rPr>
+      <w:b/>
+      <w:bCs/>
+      <w:kern w:val="44"/>
+      <w:sz w:val="44"/>
+      <w:szCs w:val="44"/>
+    </w:rPr>
+  </w:style>
+  <w:style w:type="paragraph" w:styleId="TOC">
+    <w:name w:val="TOC Heading"/>
+    <w:basedOn w:val="1"/>
+    <w:next w:val="a"/>
+    <w:uiPriority w:val="39"/>
+    <w:unhideWhenUsed/>
+    <w:qFormat/>
+    <w:rsid w:val="00CF61BC"/>
+    <w:pPr>
+      <w:widowControl/>
+      <w:spacing w:before="240" w:after="0" w:line="259" w:lineRule="auto"/>
+      <w:jc w:val="left"/>
+      <w:outlineLvl w:val="9"/>
+    </w:pPr>
+    <w:rPr>
+      <w:rFonts w:asciiTheme="majorHAnsi" w:eastAsiaTheme="majorEastAsia" w:hAnsiTheme="majorHAnsi" w:cstheme="majorBidi"/>
+      <w:b w:val="0"/>
+      <w:bCs w:val="0"/>
+      <w:color w:val="2F5496" w:themeColor="accent1" w:themeShade="BF"/>
+      <w:kern w:val="0"/>
+      <w:sz w:val="32"/>
+      <w:szCs w:val="32"/>
+    </w:rPr>
+  </w:style>
+  <w:style w:type="paragraph" w:styleId="TOC2">
+    <w:name w:val="toc 2"/>
+    <w:basedOn w:val="a"/>
+    <w:next w:val="a"/>
+    <w:autoRedefine/>
+    <w:uiPriority w:val="39"/>
+    <w:unhideWhenUsed/>
+    <w:rsid w:val="00CF61BC"/>
+    <w:pPr>
+      <w:ind w:leftChars="200" w:left="420"/>
+    </w:pPr>
   </w:style>
 </w:styles>
 </file>
@@ -1534,4 +2315,16 @@
     </a:ext>
   </a:extLst>
 </a:theme>
+</file>
+
+<file path=customXml/item1.xml><?xml version="1.0" encoding="utf-8"?>
+<b:Sources xmlns:b="http://schemas.openxmlformats.org/officeDocument/2006/bibliography" xmlns="http://schemas.openxmlformats.org/officeDocument/2006/bibliography" SelectedStyle="\APASixthEditionOfficeOnline.xsl" StyleName="APA" Version="6"/>
+</file>
+
+<file path=customXml/itemProps1.xml><?xml version="1.0" encoding="utf-8"?>
+<ds:datastoreItem xmlns:ds="http://schemas.openxmlformats.org/officeDocument/2006/customXml" ds:itemID="{1DD75F08-8052-4689-896F-5AFF991C7191}">
+  <ds:schemaRefs>
+    <ds:schemaRef ds:uri="http://schemas.openxmlformats.org/officeDocument/2006/bibliography"/>
+  </ds:schemaRefs>
+</ds:datastoreItem>
 </file>
--- a/strategy/能源/氢能.docx
+++ b/strategy/能源/氢能.docx
@@ -5,6 +5,11 @@
     <w:sdt>
       <w:sdtPr>
         <w:rPr>
+          <w:rFonts w:asciiTheme="minorHAnsi" w:eastAsiaTheme="minorEastAsia" w:hAnsiTheme="minorHAnsi" w:cstheme="minorBidi"/>
+          <w:color w:val="auto"/>
+          <w:kern w:val="2"/>
+          <w:sz w:val="21"/>
+          <w:szCs w:val="22"/>
           <w:lang w:val="zh-CN"/>
         </w:rPr>
         <w:id w:val="-89400212"/>
@@ -15,25 +20,25 @@
       </w:sdtPr>
       <w:sdtEndPr>
         <w:rPr>
-          <w:rFonts w:asciiTheme="minorHAnsi" w:eastAsiaTheme="minorEastAsia" w:hAnsiTheme="minorHAnsi" w:cstheme="minorBidi"/>
-          <w:b/>
-          <w:bCs/>
-          <w:color w:val="auto"/>
-          <w:kern w:val="2"/>
-          <w:sz w:val="21"/>
-          <w:szCs w:val="22"/>
+          <w:b/>
+          <w:bCs/>
         </w:rPr>
       </w:sdtEndPr>
       <w:sdtContent>
         <w:p>
           <w:pPr>
             <w:pStyle w:val="TOC"/>
+            <w:jc w:val="center"/>
+            <w:rPr>
+              <w:rFonts w:hint="eastAsia"/>
+            </w:rPr>
           </w:pPr>
           <w:r>
             <w:rPr>
+              <w:rFonts w:hint="eastAsia"/>
               <w:lang w:val="zh-CN"/>
             </w:rPr>
-            <w:t>目录</w:t>
+            <w:t>氢能</w:t>
           </w:r>
         </w:p>
         <w:p>
@@ -425,7 +430,6 @@
     <w:p>
       <w:pPr>
         <w:rPr>
-          <w:rFonts w:hint="eastAsia"/>
           <w:highlight w:val="red"/>
         </w:rPr>
       </w:pPr>
@@ -865,7 +869,7 @@
     <w:p>
       <w:pPr>
         <w:rPr>
-          <w:rFonts w:ascii="Helvetica" w:hAnsi="Helvetica" w:cs="Helvetica" w:hint="eastAsia"/>
+          <w:rFonts w:ascii="Helvetica" w:hAnsi="Helvetica" w:cs="Helvetica"/>
           <w:color w:val="33353C"/>
           <w:szCs w:val="21"/>
           <w:shd w:val="clear" w:color="auto" w:fill="FFFFFF"/>
@@ -975,7 +979,7 @@
       <w:pPr>
         <w:ind w:firstLine="420"/>
         <w:rPr>
-          <w:rFonts w:ascii="Helvetica" w:hAnsi="Helvetica" w:cs="Helvetica" w:hint="eastAsia"/>
+          <w:rFonts w:ascii="Helvetica" w:hAnsi="Helvetica" w:cs="Helvetica"/>
           <w:color w:val="33353C"/>
           <w:szCs w:val="21"/>
           <w:shd w:val="clear" w:color="auto" w:fill="FFFFFF"/>
@@ -1044,7 +1048,7 @@
       <w:pPr>
         <w:ind w:firstLine="420"/>
         <w:rPr>
-          <w:rFonts w:ascii="Helvetica" w:hAnsi="Helvetica" w:cs="Helvetica" w:hint="eastAsia"/>
+          <w:rFonts w:ascii="Helvetica" w:hAnsi="Helvetica" w:cs="Helvetica"/>
           <w:color w:val="33353C"/>
           <w:szCs w:val="21"/>
           <w:shd w:val="clear" w:color="auto" w:fill="FFFFFF"/>
